--- a/Sudoku hodnocení.docx
+++ b/Sudoku hodnocení.docx
@@ -56,7 +56,6 @@
           <w:szCs w:val="28"/>
         </w:rPr>
       </w:pPr>
-      <w:proofErr w:type="spellStart"/>
       <w:r>
         <w:rPr>
           <w:rFonts w:ascii="Arial Black" w:hAnsi="Arial Black"/>
@@ -67,7 +66,6 @@
         </w:rPr>
         <w:t>Home</w:t>
       </w:r>
-      <w:proofErr w:type="spellEnd"/>
     </w:p>
     <w:p>
       <w:pPr>
@@ -232,8 +230,6 @@
         </w:rPr>
         <w:t>Use Case Diagram</w:t>
       </w:r>
-      <w:bookmarkStart w:id="0" w:name="_GoBack"/>
-      <w:bookmarkEnd w:id="0"/>
     </w:p>
     <w:p>
       <w:r>
@@ -262,7 +258,6 @@
           <w:szCs w:val="28"/>
         </w:rPr>
       </w:pPr>
-      <w:proofErr w:type="spellStart"/>
       <w:r>
         <w:rPr>
           <w:rFonts w:ascii="Arial Black" w:hAnsi="Arial Black"/>
@@ -271,18 +266,7 @@
           <w:sz w:val="28"/>
           <w:szCs w:val="28"/>
         </w:rPr>
-        <w:t>Class</w:t>
-      </w:r>
-      <w:proofErr w:type="spellEnd"/>
-      <w:r>
-        <w:rPr>
-          <w:rFonts w:ascii="Arial Black" w:hAnsi="Arial Black"/>
-          <w:b/>
-          <w:bCs/>
-          <w:sz w:val="28"/>
-          <w:szCs w:val="28"/>
-        </w:rPr>
-        <w:t xml:space="preserve"> Diagram</w:t>
+        <w:t>Class Diagram</w:t>
       </w:r>
     </w:p>
     <w:p>
@@ -348,15 +332,7 @@
         <w:tab/>
       </w:r>
       <w:r>
-        <w:t xml:space="preserve">nápověda </w:t>
-      </w:r>
-      <w:proofErr w:type="spellStart"/>
-      <w:r>
-        <w:t>help</w:t>
-      </w:r>
-      <w:proofErr w:type="spellEnd"/>
-      <w:r>
-        <w:t>, která pomůže i neznalým hráčům</w:t>
+        <w:t>nápověda help, která pomůže i neznalým hráčům</w:t>
       </w:r>
     </w:p>
     <w:p>
@@ -373,8 +349,22 @@
         <w:t>c</w:t>
       </w:r>
       <w:r>
-        <w:t>hybějící tlačítko pro smazaní hodnoty v políčku</w:t>
-      </w:r>
+        <w:t>hybějící tlačítko pro smazaní hodnoty v</w:t>
+      </w:r>
+      <w:r>
+        <w:t> </w:t>
+      </w:r>
+      <w:r>
+        <w:t>políčku</w:t>
+      </w:r>
+      <w:r>
+        <w:t xml:space="preserve"> </w:t>
+      </w:r>
+      <w:r>
+        <w:t>(popřípadě postup)</w:t>
+      </w:r>
+      <w:bookmarkStart w:id="0" w:name="_GoBack"/>
+      <w:bookmarkEnd w:id="0"/>
     </w:p>
     <w:p>
       <w:pPr>
@@ -458,13 +448,8 @@
         <w:tab/>
       </w:r>
       <w:r>
-        <w:t xml:space="preserve">popis </w:t>
-      </w:r>
-      <w:proofErr w:type="spellStart"/>
-      <w:r>
-        <w:t>workflow</w:t>
-      </w:r>
-      <w:proofErr w:type="spellEnd"/>
+        <w:t>popis workflow</w:t>
+      </w:r>
     </w:p>
     <w:p/>
     <w:p>
@@ -483,6 +468,56 @@
     </w:sectPr>
   </w:body>
 </w:document>
+</file>
+
+<file path=word/endnotes.xml><?xml version="1.0" encoding="utf-8"?>
+<w:endnotes xmlns:wpc="http://schemas.microsoft.com/office/word/2010/wordprocessingCanvas" xmlns:cx="http://schemas.microsoft.com/office/drawing/2014/chartex" xmlns:cx1="http://schemas.microsoft.com/office/drawing/2015/9/8/chartex" xmlns:cx2="http://schemas.microsoft.com/office/drawing/2015/10/21/chartex" xmlns:cx3="http://schemas.microsoft.com/office/drawing/2016/5/9/chartex" xmlns:cx4="http://schemas.microsoft.com/office/drawing/2016/5/10/chartex" xmlns:cx5="http://schemas.microsoft.com/office/drawing/2016/5/11/chartex" xmlns:cx6="http://schemas.microsoft.com/office/drawing/2016/5/12/chartex" xmlns:cx7="http://schemas.microsoft.com/office/drawing/2016/5/13/chartex" xmlns:cx8="http://schemas.microsoft.com/office/drawing/2016/5/14/chartex" xmlns:mc="http://schemas.openxmlformats.org/markup-compatibility/2006" xmlns:aink="http://schemas.microsoft.com/office/drawing/2016/ink" xmlns:am3d="http://schemas.microsoft.com/office/drawing/2017/model3d" xmlns:o="urn:schemas-microsoft-com:office:office" xmlns:r="http://schemas.openxmlformats.org/officeDocument/2006/relationships" xmlns:m="http://schemas.openxmlformats.org/officeDocument/2006/math" xmlns:v="urn:schemas-microsoft-com:vml" xmlns:wp14="http://schemas.microsoft.com/office/word/2010/wordprocessingDrawing" xmlns:wp="http://schemas.openxmlformats.org/drawingml/2006/wordprocessingDrawing" xmlns:w10="urn:schemas-microsoft-com:office:word" xmlns:w="http://schemas.openxmlformats.org/wordprocessingml/2006/main" xmlns:w14="http://schemas.microsoft.com/office/word/2010/wordml" xmlns:w15="http://schemas.microsoft.com/office/word/2012/wordml" xmlns:w16cid="http://schemas.microsoft.com/office/word/2016/wordml/cid" xmlns:w16se="http://schemas.microsoft.com/office/word/2015/wordml/symex" xmlns:wpg="http://schemas.microsoft.com/office/word/2010/wordprocessingGroup" xmlns:wpi="http://schemas.microsoft.com/office/word/2010/wordprocessingInk" xmlns:wne="http://schemas.microsoft.com/office/word/2006/wordml" xmlns:wps="http://schemas.microsoft.com/office/word/2010/wordprocessingShape" mc:Ignorable="w14 w15 w16se w16cid wp14">
+  <w:endnote w:type="separator" w:id="-1">
+    <w:p>
+      <w:pPr>
+        <w:spacing w:after="0"/>
+      </w:pPr>
+      <w:r>
+        <w:separator/>
+      </w:r>
+    </w:p>
+  </w:endnote>
+  <w:endnote w:type="continuationSeparator" w:id="0">
+    <w:p>
+      <w:pPr>
+        <w:spacing w:after="0"/>
+      </w:pPr>
+      <w:r>
+        <w:continuationSeparator/>
+      </w:r>
+    </w:p>
+  </w:endnote>
+</w:endnotes>
+</file>
+
+<file path=word/footnotes.xml><?xml version="1.0" encoding="utf-8"?>
+<w:footnotes xmlns:wpc="http://schemas.microsoft.com/office/word/2010/wordprocessingCanvas" xmlns:cx="http://schemas.microsoft.com/office/drawing/2014/chartex" xmlns:cx1="http://schemas.microsoft.com/office/drawing/2015/9/8/chartex" xmlns:cx2="http://schemas.microsoft.com/office/drawing/2015/10/21/chartex" xmlns:cx3="http://schemas.microsoft.com/office/drawing/2016/5/9/chartex" xmlns:cx4="http://schemas.microsoft.com/office/drawing/2016/5/10/chartex" xmlns:cx5="http://schemas.microsoft.com/office/drawing/2016/5/11/chartex" xmlns:cx6="http://schemas.microsoft.com/office/drawing/2016/5/12/chartex" xmlns:cx7="http://schemas.microsoft.com/office/drawing/2016/5/13/chartex" xmlns:cx8="http://schemas.microsoft.com/office/drawing/2016/5/14/chartex" xmlns:mc="http://schemas.openxmlformats.org/markup-compatibility/2006" xmlns:aink="http://schemas.microsoft.com/office/drawing/2016/ink" xmlns:am3d="http://schemas.microsoft.com/office/drawing/2017/model3d" xmlns:o="urn:schemas-microsoft-com:office:office" xmlns:r="http://schemas.openxmlformats.org/officeDocument/2006/relationships" xmlns:m="http://schemas.openxmlformats.org/officeDocument/2006/math" xmlns:v="urn:schemas-microsoft-com:vml" xmlns:wp14="http://schemas.microsoft.com/office/word/2010/wordprocessingDrawing" xmlns:wp="http://schemas.openxmlformats.org/drawingml/2006/wordprocessingDrawing" xmlns:w10="urn:schemas-microsoft-com:office:word" xmlns:w="http://schemas.openxmlformats.org/wordprocessingml/2006/main" xmlns:w14="http://schemas.microsoft.com/office/word/2010/wordml" xmlns:w15="http://schemas.microsoft.com/office/word/2012/wordml" xmlns:w16cid="http://schemas.microsoft.com/office/word/2016/wordml/cid" xmlns:w16se="http://schemas.microsoft.com/office/word/2015/wordml/symex" xmlns:wpg="http://schemas.microsoft.com/office/word/2010/wordprocessingGroup" xmlns:wpi="http://schemas.microsoft.com/office/word/2010/wordprocessingInk" xmlns:wne="http://schemas.microsoft.com/office/word/2006/wordml" xmlns:wps="http://schemas.microsoft.com/office/word/2010/wordprocessingShape" mc:Ignorable="w14 w15 w16se w16cid wp14">
+  <w:footnote w:type="separator" w:id="-1">
+    <w:p>
+      <w:pPr>
+        <w:spacing w:after="0"/>
+      </w:pPr>
+      <w:r>
+        <w:separator/>
+      </w:r>
+    </w:p>
+  </w:footnote>
+  <w:footnote w:type="continuationSeparator" w:id="0">
+    <w:p>
+      <w:pPr>
+        <w:spacing w:after="0"/>
+      </w:pPr>
+      <w:r>
+        <w:continuationSeparator/>
+      </w:r>
+    </w:p>
+  </w:footnote>
+</w:footnotes>
 </file>
 
 <file path=word/numbering.xml><?xml version="1.0" encoding="utf-8"?>
@@ -1563,6 +1598,7 @@
   <w:style w:type="character" w:default="1" w:styleId="Standardnpsmoodstavce">
     <w:name w:val="Default Paragraph Font"/>
     <w:uiPriority w:val="1"/>
+    <w:semiHidden/>
     <w:unhideWhenUsed/>
   </w:style>
   <w:style w:type="table" w:default="1" w:styleId="Normlntabulka">
@@ -1596,6 +1632,56 @@
       <w:ind w:left="720"/>
       <w:contextualSpacing/>
     </w:pPr>
+  </w:style>
+  <w:style w:type="paragraph" w:styleId="Zhlav">
+    <w:name w:val="header"/>
+    <w:basedOn w:val="Normln"/>
+    <w:link w:val="ZhlavChar"/>
+    <w:uiPriority w:val="99"/>
+    <w:unhideWhenUsed/>
+    <w:rsid w:val="007A49C1"/>
+    <w:pPr>
+      <w:tabs>
+        <w:tab w:val="center" w:pos="4536"/>
+        <w:tab w:val="right" w:pos="9072"/>
+      </w:tabs>
+      <w:spacing w:after="0"/>
+    </w:pPr>
+  </w:style>
+  <w:style w:type="character" w:customStyle="1" w:styleId="ZhlavChar">
+    <w:name w:val="Záhlaví Char"/>
+    <w:basedOn w:val="Standardnpsmoodstavce"/>
+    <w:link w:val="Zhlav"/>
+    <w:uiPriority w:val="99"/>
+    <w:rsid w:val="007A49C1"/>
+    <w:rPr>
+      <w:rFonts w:ascii="Arial" w:hAnsi="Arial"/>
+    </w:rPr>
+  </w:style>
+  <w:style w:type="paragraph" w:styleId="Zpat">
+    <w:name w:val="footer"/>
+    <w:basedOn w:val="Normln"/>
+    <w:link w:val="ZpatChar"/>
+    <w:uiPriority w:val="99"/>
+    <w:unhideWhenUsed/>
+    <w:rsid w:val="007A49C1"/>
+    <w:pPr>
+      <w:tabs>
+        <w:tab w:val="center" w:pos="4536"/>
+        <w:tab w:val="right" w:pos="9072"/>
+      </w:tabs>
+      <w:spacing w:after="0"/>
+    </w:pPr>
+  </w:style>
+  <w:style w:type="character" w:customStyle="1" w:styleId="ZpatChar">
+    <w:name w:val="Zápatí Char"/>
+    <w:basedOn w:val="Standardnpsmoodstavce"/>
+    <w:link w:val="Zpat"/>
+    <w:uiPriority w:val="99"/>
+    <w:rsid w:val="007A49C1"/>
+    <w:rPr>
+      <w:rFonts w:ascii="Arial" w:hAnsi="Arial"/>
+    </w:rPr>
   </w:style>
 </w:styles>
 </file>
